--- a/docx/tables/ EOM-IP2_results.docx
+++ b/docx/tables/ EOM-IP2_results.docx
@@ -9,15 +9,16 @@
         <w:tblLook w:firstColumn="1" w:firstRow="1" w:lastColumn="0" w:lastRow="0" w:noHBand="0" w:noVBand="1" w:val="04A0"/>
       </w:tblPr>
       <w:tblGrid>
-        <w:gridCol w:w="2160"/>
-        <w:gridCol w:w="2160"/>
-        <w:gridCol w:w="2160"/>
-        <w:gridCol w:w="2160"/>
+        <w:gridCol w:w="1728"/>
+        <w:gridCol w:w="1728"/>
+        <w:gridCol w:w="1728"/>
+        <w:gridCol w:w="1728"/>
+        <w:gridCol w:w="1728"/>
       </w:tblGrid>
       <w:tr>
         <w:tc>
           <w:tcPr>
-            <w:tcW w:type="dxa" w:w="2160"/>
+            <w:tcW w:type="dxa" w:w="1728"/>
           </w:tcPr>
           <w:p>
             <w:r>
@@ -27,7 +28,7 @@
         </w:tc>
         <w:tc>
           <w:tcPr>
-            <w:tcW w:type="dxa" w:w="2160"/>
+            <w:tcW w:type="dxa" w:w="1728"/>
           </w:tcPr>
           <w:p>
             <w:r>
@@ -37,7 +38,7 @@
         </w:tc>
         <w:tc>
           <w:tcPr>
-            <w:tcW w:type="dxa" w:w="2160"/>
+            <w:tcW w:type="dxa" w:w="1728"/>
           </w:tcPr>
           <w:p>
             <w:r>
@@ -47,7 +48,7 @@
         </w:tc>
         <w:tc>
           <w:tcPr>
-            <w:tcW w:type="dxa" w:w="2160"/>
+            <w:tcW w:type="dxa" w:w="1728"/>
           </w:tcPr>
           <w:p>
             <w:r>
@@ -55,31 +56,54 @@
             </w:r>
           </w:p>
         </w:tc>
+        <w:tc>
+          <w:tcPr>
+            <w:tcW w:type="dxa" w:w="1728"/>
+          </w:tcPr>
+          <w:p>
+            <w:r>
+              <w:t>Recommended Minimum Per Meal (%)</w:t>
+            </w:r>
+          </w:p>
+        </w:tc>
       </w:tr>
       <w:tr>
         <w:tc>
           <w:tcPr>
-            <w:tcW w:type="dxa" w:w="2160"/>
+            <w:tcW w:type="dxa" w:w="8640"/>
+            <w:gridSpan w:val="5"/>
           </w:tcPr>
           <w:p>
             <w:r>
-              <w:t>Cost per Meal</w:t>
+              <w:t>Optimal combination of foods for one meal costs $4.69</w:t>
+            </w:r>
+          </w:p>
+        </w:tc>
+      </w:tr>
+      <w:tr>
+        <w:tc>
+          <w:tcPr>
+            <w:tcW w:type="dxa" w:w="1728"/>
+          </w:tcPr>
+          <w:p>
+            <w:r>
+              <w:t>Cheesy Bean and Rice Burrito</w:t>
             </w:r>
           </w:p>
         </w:tc>
         <w:tc>
           <w:tcPr>
-            <w:tcW w:type="dxa" w:w="2160"/>
+            <w:tcW w:type="dxa" w:w="1728"/>
           </w:tcPr>
           <w:p>
             <w:r>
-              <w:t>$12.4</w:t>
+              <w:t>1.0</w:t>
             </w:r>
           </w:p>
         </w:tc>
         <w:tc>
           <w:tcPr>
-            <w:tcW w:type="dxa" w:w="2160"/>
+            <w:tcW w:type="dxa" w:w="1728"/>
           </w:tcPr>
           <w:p>
             <w:r>
@@ -89,11 +113,21 @@
         </w:tc>
         <w:tc>
           <w:tcPr>
-            <w:tcW w:type="dxa" w:w="2160"/>
+            <w:tcW w:type="dxa" w:w="1728"/>
           </w:tcPr>
           <w:p>
             <w:r>
-              <w:t>3240.0</w:t>
+              <w:t>1330.0</w:t>
+            </w:r>
+          </w:p>
+        </w:tc>
+        <w:tc>
+          <w:tcPr>
+            <w:tcW w:type="dxa" w:w="1728"/>
+          </w:tcPr>
+          <w:p>
+            <w:r>
+              <w:t>166.25</w:t>
             </w:r>
           </w:p>
         </w:tc>
@@ -101,27 +135,27 @@
       <w:tr>
         <w:tc>
           <w:tcPr>
-            <w:tcW w:type="dxa" w:w="2160"/>
+            <w:tcW w:type="dxa" w:w="1728"/>
           </w:tcPr>
           <w:p>
             <w:r>
-              <w:t>Spicy Potato Soft Taco</w:t>
+              <w:t>Fiesta Veggie Burrito</w:t>
             </w:r>
           </w:p>
         </w:tc>
         <w:tc>
           <w:tcPr>
-            <w:tcW w:type="dxa" w:w="2160"/>
+            <w:tcW w:type="dxa" w:w="1728"/>
           </w:tcPr>
           <w:p>
             <w:r>
-              <w:t>4.0</w:t>
+              <w:t>1.0</w:t>
             </w:r>
           </w:p>
         </w:tc>
         <w:tc>
           <w:tcPr>
-            <w:tcW w:type="dxa" w:w="2160"/>
+            <w:tcW w:type="dxa" w:w="1728"/>
           </w:tcPr>
           <w:p>
             <w:r>
@@ -131,11 +165,21 @@
         </w:tc>
         <w:tc>
           <w:tcPr>
-            <w:tcW w:type="dxa" w:w="2160"/>
+            <w:tcW w:type="dxa" w:w="1728"/>
           </w:tcPr>
           <w:p>
             <w:r>
-              <w:t>76.0</w:t>
+              <w:t>32.0</w:t>
+            </w:r>
+          </w:p>
+        </w:tc>
+        <w:tc>
+          <w:tcPr>
+            <w:tcW w:type="dxa" w:w="1728"/>
+          </w:tcPr>
+          <w:p>
+            <w:r>
+              <w:t>177.78</w:t>
             </w:r>
           </w:p>
         </w:tc>
@@ -143,27 +187,27 @@
       <w:tr>
         <w:tc>
           <w:tcPr>
-            <w:tcW w:type="dxa" w:w="2160"/>
+            <w:tcW w:type="dxa" w:w="1728"/>
           </w:tcPr>
           <w:p>
             <w:r>
-              <w:t>Fiesta Veie Burrito</w:t>
+              <w:t>Cheesy Toasted Breakfast Burrito Potato</w:t>
             </w:r>
           </w:p>
         </w:tc>
         <w:tc>
           <w:tcPr>
-            <w:tcW w:type="dxa" w:w="2160"/>
+            <w:tcW w:type="dxa" w:w="1728"/>
           </w:tcPr>
           <w:p>
             <w:r>
-              <w:t>4.0</w:t>
+              <w:t>1.0</w:t>
             </w:r>
           </w:p>
         </w:tc>
         <w:tc>
           <w:tcPr>
-            <w:tcW w:type="dxa" w:w="2160"/>
+            <w:tcW w:type="dxa" w:w="1728"/>
           </w:tcPr>
           <w:p>
             <w:r>
@@ -173,11 +217,21 @@
         </w:tc>
         <w:tc>
           <w:tcPr>
-            <w:tcW w:type="dxa" w:w="2160"/>
+            <w:tcW w:type="dxa" w:w="1728"/>
           </w:tcPr>
           <w:p>
             <w:r>
-              <w:t>372.0</w:t>
+              <w:t>164.0</w:t>
+            </w:r>
+          </w:p>
+        </w:tc>
+        <w:tc>
+          <w:tcPr>
+            <w:tcW w:type="dxa" w:w="1728"/>
+          </w:tcPr>
+          <w:p>
+            <w:r>
+              <w:t>381.4</w:t>
             </w:r>
           </w:p>
         </w:tc>
@@ -185,7 +239,7 @@
       <w:tr>
         <w:tc>
           <w:tcPr>
-            <w:tcW w:type="dxa" w:w="2160"/>
+            <w:tcW w:type="dxa" w:w="1728"/>
           </w:tcPr>
           <w:p>
             <w:r/>
@@ -193,7 +247,7 @@
         </w:tc>
         <w:tc>
           <w:tcPr>
-            <w:tcW w:type="dxa" w:w="2160"/>
+            <w:tcW w:type="dxa" w:w="1728"/>
           </w:tcPr>
           <w:p>
             <w:r/>
@@ -201,7 +255,7 @@
         </w:tc>
         <w:tc>
           <w:tcPr>
-            <w:tcW w:type="dxa" w:w="2160"/>
+            <w:tcW w:type="dxa" w:w="1728"/>
           </w:tcPr>
           <w:p>
             <w:r>
@@ -211,11 +265,21 @@
         </w:tc>
         <w:tc>
           <w:tcPr>
-            <w:tcW w:type="dxa" w:w="2160"/>
+            <w:tcW w:type="dxa" w:w="1728"/>
           </w:tcPr>
           <w:p>
             <w:r>
-              <w:t>44.0</w:t>
+              <w:t>19.0</w:t>
+            </w:r>
+          </w:p>
+        </w:tc>
+        <w:tc>
+          <w:tcPr>
+            <w:tcW w:type="dxa" w:w="1728"/>
+          </w:tcPr>
+          <w:p>
+            <w:r>
+              <w:t>211.11</w:t>
             </w:r>
           </w:p>
         </w:tc>
@@ -223,7 +287,7 @@
       <w:tr>
         <w:tc>
           <w:tcPr>
-            <w:tcW w:type="dxa" w:w="2160"/>
+            <w:tcW w:type="dxa" w:w="1728"/>
           </w:tcPr>
           <w:p>
             <w:r/>
@@ -231,7 +295,7 @@
         </w:tc>
         <w:tc>
           <w:tcPr>
-            <w:tcW w:type="dxa" w:w="2160"/>
+            <w:tcW w:type="dxa" w:w="1728"/>
           </w:tcPr>
           <w:p>
             <w:r/>
@@ -239,7 +303,7 @@
         </w:tc>
         <w:tc>
           <w:tcPr>
-            <w:tcW w:type="dxa" w:w="2160"/>
+            <w:tcW w:type="dxa" w:w="1728"/>
           </w:tcPr>
           <w:p>
             <w:r>
@@ -249,11 +313,21 @@
         </w:tc>
         <w:tc>
           <w:tcPr>
-            <w:tcW w:type="dxa" w:w="2160"/>
+            <w:tcW w:type="dxa" w:w="1728"/>
           </w:tcPr>
           <w:p>
             <w:r>
-              <w:t>160.0</w:t>
+              <w:t>58.0</w:t>
+            </w:r>
+          </w:p>
+        </w:tc>
+        <w:tc>
+          <w:tcPr>
+            <w:tcW w:type="dxa" w:w="1728"/>
+          </w:tcPr>
+          <w:p>
+            <w:r>
+              <w:t>187.1</w:t>
             </w:r>
           </w:p>
         </w:tc>
@@ -261,7 +335,7 @@
       <w:tr>
         <w:tc>
           <w:tcPr>
-            <w:tcW w:type="dxa" w:w="2160"/>
+            <w:tcW w:type="dxa" w:w="1728"/>
           </w:tcPr>
           <w:p>
             <w:r/>
@@ -269,7 +343,7 @@
         </w:tc>
         <w:tc>
           <w:tcPr>
-            <w:tcW w:type="dxa" w:w="2160"/>
+            <w:tcW w:type="dxa" w:w="1728"/>
           </w:tcPr>
           <w:p>
             <w:r/>
@@ -277,7 +351,7 @@
         </w:tc>
         <w:tc>
           <w:tcPr>
-            <w:tcW w:type="dxa" w:w="2160"/>
+            <w:tcW w:type="dxa" w:w="1728"/>
           </w:tcPr>
           <w:p>
             <w:r>
@@ -287,11 +361,21 @@
         </w:tc>
         <w:tc>
           <w:tcPr>
-            <w:tcW w:type="dxa" w:w="2160"/>
+            <w:tcW w:type="dxa" w:w="1728"/>
           </w:tcPr>
           <w:p>
             <w:r>
-              <w:t>44.0</w:t>
+              <w:t>16.0</w:t>
+            </w:r>
+          </w:p>
+        </w:tc>
+        <w:tc>
+          <w:tcPr>
+            <w:tcW w:type="dxa" w:w="1728"/>
+          </w:tcPr>
+          <w:p>
+            <w:r>
+              <w:t>200.0</w:t>
             </w:r>
           </w:p>
         </w:tc>
@@ -299,7 +383,7 @@
       <w:tr>
         <w:tc>
           <w:tcPr>
-            <w:tcW w:type="dxa" w:w="2160"/>
+            <w:tcW w:type="dxa" w:w="1728"/>
           </w:tcPr>
           <w:p>
             <w:r/>
@@ -307,7 +391,7 @@
         </w:tc>
         <w:tc>
           <w:tcPr>
-            <w:tcW w:type="dxa" w:w="2160"/>
+            <w:tcW w:type="dxa" w:w="1728"/>
           </w:tcPr>
           <w:p>
             <w:r/>
@@ -315,7 +399,7 @@
         </w:tc>
         <w:tc>
           <w:tcPr>
-            <w:tcW w:type="dxa" w:w="2160"/>
+            <w:tcW w:type="dxa" w:w="1728"/>
           </w:tcPr>
           <w:p>
             <w:r>
@@ -325,7 +409,17 @@
         </w:tc>
         <w:tc>
           <w:tcPr>
-            <w:tcW w:type="dxa" w:w="2160"/>
+            <w:tcW w:type="dxa" w:w="1728"/>
+          </w:tcPr>
+          <w:p>
+            <w:r>
+              <w:t>0.0</w:t>
+            </w:r>
+          </w:p>
+        </w:tc>
+        <w:tc>
+          <w:tcPr>
+            <w:tcW w:type="dxa" w:w="1728"/>
           </w:tcPr>
           <w:p>
             <w:r>
@@ -337,7 +431,7 @@
       <w:tr>
         <w:tc>
           <w:tcPr>
-            <w:tcW w:type="dxa" w:w="2160"/>
+            <w:tcW w:type="dxa" w:w="1728"/>
           </w:tcPr>
           <w:p>
             <w:r/>
@@ -345,7 +439,7 @@
         </w:tc>
         <w:tc>
           <w:tcPr>
-            <w:tcW w:type="dxa" w:w="2160"/>
+            <w:tcW w:type="dxa" w:w="1728"/>
           </w:tcPr>
           <w:p>
             <w:r/>
@@ -353,7 +447,7 @@
         </w:tc>
         <w:tc>
           <w:tcPr>
-            <w:tcW w:type="dxa" w:w="2160"/>
+            <w:tcW w:type="dxa" w:w="1728"/>
           </w:tcPr>
           <w:p>
             <w:r>
@@ -363,11 +457,21 @@
         </w:tc>
         <w:tc>
           <w:tcPr>
-            <w:tcW w:type="dxa" w:w="2160"/>
+            <w:tcW w:type="dxa" w:w="1728"/>
           </w:tcPr>
           <w:p>
             <w:r>
-              <w:t>140.0</w:t>
+              <w:t>125.0</w:t>
+            </w:r>
+          </w:p>
+        </w:tc>
+        <w:tc>
+          <w:tcPr>
+            <w:tcW w:type="dxa" w:w="1728"/>
+          </w:tcPr>
+          <w:p>
+            <w:r>
+              <w:t>125.0</w:t>
             </w:r>
           </w:p>
         </w:tc>
@@ -375,7 +479,7 @@
       <w:tr>
         <w:tc>
           <w:tcPr>
-            <w:tcW w:type="dxa" w:w="2160"/>
+            <w:tcW w:type="dxa" w:w="1728"/>
           </w:tcPr>
           <w:p>
             <w:r/>
@@ -383,7 +487,7 @@
         </w:tc>
         <w:tc>
           <w:tcPr>
-            <w:tcW w:type="dxa" w:w="2160"/>
+            <w:tcW w:type="dxa" w:w="1728"/>
           </w:tcPr>
           <w:p>
             <w:r/>
@@ -391,7 +495,7 @@
         </w:tc>
         <w:tc>
           <w:tcPr>
-            <w:tcW w:type="dxa" w:w="2160"/>
+            <w:tcW w:type="dxa" w:w="1728"/>
           </w:tcPr>
           <w:p>
             <w:r>
@@ -401,11 +505,21 @@
         </w:tc>
         <w:tc>
           <w:tcPr>
-            <w:tcW w:type="dxa" w:w="2160"/>
+            <w:tcW w:type="dxa" w:w="1728"/>
           </w:tcPr>
           <w:p>
             <w:r>
-              <w:t>6000.0</w:t>
+              <w:t>2710.0</w:t>
+            </w:r>
+          </w:p>
+        </w:tc>
+        <w:tc>
+          <w:tcPr>
+            <w:tcW w:type="dxa" w:w="1728"/>
+          </w:tcPr>
+          <w:p>
+            <w:r>
+              <w:t>353.79</w:t>
             </w:r>
           </w:p>
         </w:tc>
@@ -413,7 +527,7 @@
       <w:tr>
         <w:tc>
           <w:tcPr>
-            <w:tcW w:type="dxa" w:w="2160"/>
+            <w:tcW w:type="dxa" w:w="1728"/>
           </w:tcPr>
           <w:p>
             <w:r/>
@@ -421,7 +535,7 @@
         </w:tc>
         <w:tc>
           <w:tcPr>
-            <w:tcW w:type="dxa" w:w="2160"/>
+            <w:tcW w:type="dxa" w:w="1728"/>
           </w:tcPr>
           <w:p>
             <w:r/>
@@ -429,7 +543,7 @@
         </w:tc>
         <w:tc>
           <w:tcPr>
-            <w:tcW w:type="dxa" w:w="2160"/>
+            <w:tcW w:type="dxa" w:w="1728"/>
           </w:tcPr>
           <w:p>
             <w:r>
@@ -439,11 +553,21 @@
         </w:tc>
         <w:tc>
           <w:tcPr>
-            <w:tcW w:type="dxa" w:w="2160"/>
+            <w:tcW w:type="dxa" w:w="1728"/>
           </w:tcPr>
           <w:p>
             <w:r>
-              <w:t>32.0</w:t>
+              <w:t>15.0</w:t>
+            </w:r>
+          </w:p>
+        </w:tc>
+        <w:tc>
+          <w:tcPr>
+            <w:tcW w:type="dxa" w:w="1728"/>
+          </w:tcPr>
+          <w:p>
+            <w:r>
+              <w:t>500.0</w:t>
             </w:r>
           </w:p>
         </w:tc>
@@ -451,7 +575,7 @@
       <w:tr>
         <w:tc>
           <w:tcPr>
-            <w:tcW w:type="dxa" w:w="2160"/>
+            <w:tcW w:type="dxa" w:w="1728"/>
           </w:tcPr>
           <w:p>
             <w:r/>
@@ -459,7 +583,7 @@
         </w:tc>
         <w:tc>
           <w:tcPr>
-            <w:tcW w:type="dxa" w:w="2160"/>
+            <w:tcW w:type="dxa" w:w="1728"/>
           </w:tcPr>
           <w:p>
             <w:r/>
@@ -467,7 +591,7 @@
         </w:tc>
         <w:tc>
           <w:tcPr>
-            <w:tcW w:type="dxa" w:w="2160"/>
+            <w:tcW w:type="dxa" w:w="1728"/>
           </w:tcPr>
           <w:p>
             <w:r>
@@ -477,11 +601,21 @@
         </w:tc>
         <w:tc>
           <w:tcPr>
-            <w:tcW w:type="dxa" w:w="2160"/>
+            <w:tcW w:type="dxa" w:w="1728"/>
           </w:tcPr>
           <w:p>
             <w:r>
-              <w:t>2960.0</w:t>
+              <w:t>1180.0</w:t>
+            </w:r>
+          </w:p>
+        </w:tc>
+        <w:tc>
+          <w:tcPr>
+            <w:tcW w:type="dxa" w:w="1728"/>
+          </w:tcPr>
+          <w:p>
+            <w:r>
+              <w:t>104.15</w:t>
             </w:r>
           </w:p>
         </w:tc>
@@ -489,7 +623,7 @@
       <w:tr>
         <w:tc>
           <w:tcPr>
-            <w:tcW w:type="dxa" w:w="2160"/>
+            <w:tcW w:type="dxa" w:w="1728"/>
           </w:tcPr>
           <w:p>
             <w:r/>
@@ -497,7 +631,7 @@
         </w:tc>
         <w:tc>
           <w:tcPr>
-            <w:tcW w:type="dxa" w:w="2160"/>
+            <w:tcW w:type="dxa" w:w="1728"/>
           </w:tcPr>
           <w:p>
             <w:r/>
@@ -505,7 +639,7 @@
         </w:tc>
         <w:tc>
           <w:tcPr>
-            <w:tcW w:type="dxa" w:w="2160"/>
+            <w:tcW w:type="dxa" w:w="1728"/>
           </w:tcPr>
           <w:p>
             <w:r>
@@ -515,11 +649,21 @@
         </w:tc>
         <w:tc>
           <w:tcPr>
-            <w:tcW w:type="dxa" w:w="2160"/>
+            <w:tcW w:type="dxa" w:w="1728"/>
           </w:tcPr>
           <w:p>
             <w:r>
-              <w:t>20.4</w:t>
+              <w:t>10.0</w:t>
+            </w:r>
+          </w:p>
+        </w:tc>
+        <w:tc>
+          <w:tcPr>
+            <w:tcW w:type="dxa" w:w="1728"/>
+          </w:tcPr>
+          <w:p>
+            <w:r>
+              <w:t>500.0</w:t>
             </w:r>
           </w:p>
         </w:tc>
@@ -527,7 +671,7 @@
       <w:tr>
         <w:tc>
           <w:tcPr>
-            <w:tcW w:type="dxa" w:w="2160"/>
+            <w:tcW w:type="dxa" w:w="1728"/>
           </w:tcPr>
           <w:p>
             <w:r/>
@@ -535,7 +679,7 @@
         </w:tc>
         <w:tc>
           <w:tcPr>
-            <w:tcW w:type="dxa" w:w="2160"/>
+            <w:tcW w:type="dxa" w:w="1728"/>
           </w:tcPr>
           <w:p>
             <w:r/>
@@ -543,7 +687,7 @@
         </w:tc>
         <w:tc>
           <w:tcPr>
-            <w:tcW w:type="dxa" w:w="2160"/>
+            <w:tcW w:type="dxa" w:w="1728"/>
           </w:tcPr>
           <w:p>
             <w:r>
@@ -553,84 +697,22 @@
         </w:tc>
         <w:tc>
           <w:tcPr>
-            <w:tcW w:type="dxa" w:w="2160"/>
+            <w:tcW w:type="dxa" w:w="1728"/>
           </w:tcPr>
           <w:p>
             <w:r>
-              <w:t>1520.0</w:t>
-            </w:r>
-          </w:p>
-        </w:tc>
-      </w:tr>
-      <w:tr>
-        <w:tc>
-          <w:tcPr>
-            <w:tcW w:type="dxa" w:w="2160"/>
-          </w:tcPr>
-          <w:p>
-            <w:r/>
-          </w:p>
-        </w:tc>
-        <w:tc>
-          <w:tcPr>
-            <w:tcW w:type="dxa" w:w="2160"/>
-          </w:tcPr>
-          <w:p>
-            <w:r/>
-          </w:p>
-        </w:tc>
-        <w:tc>
-          <w:tcPr>
-            <w:tcW w:type="dxa" w:w="2160"/>
-          </w:tcPr>
-          <w:p>
-            <w:r>
-              <w:t>Vitamin D (mcg)</w:t>
+              <w:t>580.0</w:t>
             </w:r>
           </w:p>
         </w:tc>
         <w:tc>
           <w:tcPr>
-            <w:tcW w:type="dxa" w:w="2160"/>
+            <w:tcW w:type="dxa" w:w="1728"/>
           </w:tcPr>
           <w:p>
             <w:r>
-              <w:t>76.8</w:t>
+              <w:t>174.17</w:t>
             </w:r>
-          </w:p>
-        </w:tc>
-      </w:tr>
-      <w:tr>
-        <w:tc>
-          <w:tcPr>
-            <w:tcW w:type="dxa" w:w="2160"/>
-          </w:tcPr>
-          <w:p>
-            <w:r/>
-          </w:p>
-        </w:tc>
-        <w:tc>
-          <w:tcPr>
-            <w:tcW w:type="dxa" w:w="2160"/>
-          </w:tcPr>
-          <w:p>
-            <w:r/>
-          </w:p>
-        </w:tc>
-        <w:tc>
-          <w:tcPr>
-            <w:tcW w:type="dxa" w:w="2160"/>
-          </w:tcPr>
-          <w:p>
-            <w:r/>
-          </w:p>
-        </w:tc>
-        <w:tc>
-          <w:tcPr>
-            <w:tcW w:type="dxa" w:w="2160"/>
-          </w:tcPr>
-          <w:p>
-            <w:r/>
           </w:p>
         </w:tc>
       </w:tr>

--- a/docx/tables/ EOM-IP2_results.docx
+++ b/docx/tables/ EOM-IP2_results.docx
@@ -9,16 +9,18 @@
         <w:tblLook w:firstColumn="1" w:firstRow="1" w:lastColumn="0" w:lastRow="0" w:noHBand="0" w:noVBand="1" w:val="04A0"/>
       </w:tblPr>
       <w:tblGrid>
-        <w:gridCol w:w="1728"/>
-        <w:gridCol w:w="1728"/>
-        <w:gridCol w:w="1728"/>
-        <w:gridCol w:w="1728"/>
-        <w:gridCol w:w="1728"/>
+        <w:gridCol w:w="1234"/>
+        <w:gridCol w:w="1234"/>
+        <w:gridCol w:w="1234"/>
+        <w:gridCol w:w="1234"/>
+        <w:gridCol w:w="1234"/>
+        <w:gridCol w:w="1234"/>
+        <w:gridCol w:w="1234"/>
       </w:tblGrid>
       <w:tr>
         <w:tc>
           <w:tcPr>
-            <w:tcW w:type="dxa" w:w="1728"/>
+            <w:tcW w:type="dxa" w:w="1234"/>
           </w:tcPr>
           <w:p>
             <w:r>
@@ -28,7 +30,7 @@
         </w:tc>
         <w:tc>
           <w:tcPr>
-            <w:tcW w:type="dxa" w:w="1728"/>
+            <w:tcW w:type="dxa" w:w="1234"/>
           </w:tcPr>
           <w:p>
             <w:r>
@@ -38,7 +40,27 @@
         </w:tc>
         <w:tc>
           <w:tcPr>
-            <w:tcW w:type="dxa" w:w="1728"/>
+            <w:tcW w:type="dxa" w:w="1234"/>
+          </w:tcPr>
+          <w:p>
+            <w:r>
+              <w:t>Meal Price</w:t>
+            </w:r>
+          </w:p>
+        </w:tc>
+        <w:tc>
+          <w:tcPr>
+            <w:tcW w:type="dxa" w:w="1234"/>
+          </w:tcPr>
+          <w:p>
+            <w:r>
+              <w:t>Section Name</w:t>
+            </w:r>
+          </w:p>
+        </w:tc>
+        <w:tc>
+          <w:tcPr>
+            <w:tcW w:type="dxa" w:w="1234"/>
           </w:tcPr>
           <w:p>
             <w:r>
@@ -48,7 +70,7 @@
         </w:tc>
         <w:tc>
           <w:tcPr>
-            <w:tcW w:type="dxa" w:w="1728"/>
+            <w:tcW w:type="dxa" w:w="1234"/>
           </w:tcPr>
           <w:p>
             <w:r>
@@ -58,7 +80,7 @@
         </w:tc>
         <w:tc>
           <w:tcPr>
-            <w:tcW w:type="dxa" w:w="1728"/>
+            <w:tcW w:type="dxa" w:w="1234"/>
           </w:tcPr>
           <w:p>
             <w:r>
@@ -70,8 +92,8 @@
       <w:tr>
         <w:tc>
           <w:tcPr>
-            <w:tcW w:type="dxa" w:w="8640"/>
-            <w:gridSpan w:val="5"/>
+            <w:tcW w:type="dxa" w:w="8638"/>
+            <w:gridSpan w:val="7"/>
           </w:tcPr>
           <w:p>
             <w:r>
@@ -83,7 +105,7 @@
       <w:tr>
         <w:tc>
           <w:tcPr>
-            <w:tcW w:type="dxa" w:w="1728"/>
+            <w:tcW w:type="dxa" w:w="1234"/>
           </w:tcPr>
           <w:p>
             <w:r>
@@ -93,7 +115,7 @@
         </w:tc>
         <w:tc>
           <w:tcPr>
-            <w:tcW w:type="dxa" w:w="1728"/>
+            <w:tcW w:type="dxa" w:w="1234"/>
           </w:tcPr>
           <w:p>
             <w:r>
@@ -103,7 +125,27 @@
         </w:tc>
         <w:tc>
           <w:tcPr>
-            <w:tcW w:type="dxa" w:w="1728"/>
+            <w:tcW w:type="dxa" w:w="1234"/>
+          </w:tcPr>
+          <w:p>
+            <w:r>
+              <w:t>4.69</w:t>
+            </w:r>
+          </w:p>
+        </w:tc>
+        <w:tc>
+          <w:tcPr>
+            <w:tcW w:type="dxa" w:w="1234"/>
+          </w:tcPr>
+          <w:p>
+            <w:r>
+              <w:t>Veggie Cravings</w:t>
+            </w:r>
+          </w:p>
+        </w:tc>
+        <w:tc>
+          <w:tcPr>
+            <w:tcW w:type="dxa" w:w="1234"/>
           </w:tcPr>
           <w:p>
             <w:r>
@@ -113,7 +155,7 @@
         </w:tc>
         <w:tc>
           <w:tcPr>
-            <w:tcW w:type="dxa" w:w="1728"/>
+            <w:tcW w:type="dxa" w:w="1234"/>
           </w:tcPr>
           <w:p>
             <w:r>
@@ -123,7 +165,7 @@
         </w:tc>
         <w:tc>
           <w:tcPr>
-            <w:tcW w:type="dxa" w:w="1728"/>
+            <w:tcW w:type="dxa" w:w="1234"/>
           </w:tcPr>
           <w:p>
             <w:r>
@@ -135,7 +177,7 @@
       <w:tr>
         <w:tc>
           <w:tcPr>
-            <w:tcW w:type="dxa" w:w="1728"/>
+            <w:tcW w:type="dxa" w:w="1234"/>
           </w:tcPr>
           <w:p>
             <w:r>
@@ -145,7 +187,7 @@
         </w:tc>
         <w:tc>
           <w:tcPr>
-            <w:tcW w:type="dxa" w:w="1728"/>
+            <w:tcW w:type="dxa" w:w="1234"/>
           </w:tcPr>
           <w:p>
             <w:r>
@@ -155,7 +197,25 @@
         </w:tc>
         <w:tc>
           <w:tcPr>
-            <w:tcW w:type="dxa" w:w="1728"/>
+            <w:tcW w:type="dxa" w:w="1234"/>
+          </w:tcPr>
+          <w:p>
+            <w:r/>
+          </w:p>
+        </w:tc>
+        <w:tc>
+          <w:tcPr>
+            <w:tcW w:type="dxa" w:w="1234"/>
+          </w:tcPr>
+          <w:p>
+            <w:r>
+              <w:t>Veggie Cravings</w:t>
+            </w:r>
+          </w:p>
+        </w:tc>
+        <w:tc>
+          <w:tcPr>
+            <w:tcW w:type="dxa" w:w="1234"/>
           </w:tcPr>
           <w:p>
             <w:r>
@@ -165,7 +225,7 @@
         </w:tc>
         <w:tc>
           <w:tcPr>
-            <w:tcW w:type="dxa" w:w="1728"/>
+            <w:tcW w:type="dxa" w:w="1234"/>
           </w:tcPr>
           <w:p>
             <w:r>
@@ -175,7 +235,7 @@
         </w:tc>
         <w:tc>
           <w:tcPr>
-            <w:tcW w:type="dxa" w:w="1728"/>
+            <w:tcW w:type="dxa" w:w="1234"/>
           </w:tcPr>
           <w:p>
             <w:r>
@@ -187,7 +247,7 @@
       <w:tr>
         <w:tc>
           <w:tcPr>
-            <w:tcW w:type="dxa" w:w="1728"/>
+            <w:tcW w:type="dxa" w:w="1234"/>
           </w:tcPr>
           <w:p>
             <w:r>
@@ -197,7 +257,7 @@
         </w:tc>
         <w:tc>
           <w:tcPr>
-            <w:tcW w:type="dxa" w:w="1728"/>
+            <w:tcW w:type="dxa" w:w="1234"/>
           </w:tcPr>
           <w:p>
             <w:r>
@@ -207,7 +267,25 @@
         </w:tc>
         <w:tc>
           <w:tcPr>
-            <w:tcW w:type="dxa" w:w="1728"/>
+            <w:tcW w:type="dxa" w:w="1234"/>
+          </w:tcPr>
+          <w:p>
+            <w:r/>
+          </w:p>
+        </w:tc>
+        <w:tc>
+          <w:tcPr>
+            <w:tcW w:type="dxa" w:w="1234"/>
+          </w:tcPr>
+          <w:p>
+            <w:r>
+              <w:t>Breakfast</w:t>
+            </w:r>
+          </w:p>
+        </w:tc>
+        <w:tc>
+          <w:tcPr>
+            <w:tcW w:type="dxa" w:w="1234"/>
           </w:tcPr>
           <w:p>
             <w:r>
@@ -217,7 +295,7 @@
         </w:tc>
         <w:tc>
           <w:tcPr>
-            <w:tcW w:type="dxa" w:w="1728"/>
+            <w:tcW w:type="dxa" w:w="1234"/>
           </w:tcPr>
           <w:p>
             <w:r>
@@ -227,7 +305,7 @@
         </w:tc>
         <w:tc>
           <w:tcPr>
-            <w:tcW w:type="dxa" w:w="1728"/>
+            <w:tcW w:type="dxa" w:w="1234"/>
           </w:tcPr>
           <w:p>
             <w:r>
@@ -239,7 +317,7 @@
       <w:tr>
         <w:tc>
           <w:tcPr>
-            <w:tcW w:type="dxa" w:w="1728"/>
+            <w:tcW w:type="dxa" w:w="1234"/>
           </w:tcPr>
           <w:p>
             <w:r/>
@@ -247,7 +325,7 @@
         </w:tc>
         <w:tc>
           <w:tcPr>
-            <w:tcW w:type="dxa" w:w="1728"/>
+            <w:tcW w:type="dxa" w:w="1234"/>
           </w:tcPr>
           <w:p>
             <w:r/>
@@ -255,7 +333,23 @@
         </w:tc>
         <w:tc>
           <w:tcPr>
-            <w:tcW w:type="dxa" w:w="1728"/>
+            <w:tcW w:type="dxa" w:w="1234"/>
+          </w:tcPr>
+          <w:p>
+            <w:r/>
+          </w:p>
+        </w:tc>
+        <w:tc>
+          <w:tcPr>
+            <w:tcW w:type="dxa" w:w="1234"/>
+          </w:tcPr>
+          <w:p>
+            <w:r/>
+          </w:p>
+        </w:tc>
+        <w:tc>
+          <w:tcPr>
+            <w:tcW w:type="dxa" w:w="1234"/>
           </w:tcPr>
           <w:p>
             <w:r>
@@ -265,7 +359,7 @@
         </w:tc>
         <w:tc>
           <w:tcPr>
-            <w:tcW w:type="dxa" w:w="1728"/>
+            <w:tcW w:type="dxa" w:w="1234"/>
           </w:tcPr>
           <w:p>
             <w:r>
@@ -275,7 +369,7 @@
         </w:tc>
         <w:tc>
           <w:tcPr>
-            <w:tcW w:type="dxa" w:w="1728"/>
+            <w:tcW w:type="dxa" w:w="1234"/>
           </w:tcPr>
           <w:p>
             <w:r>
@@ -287,7 +381,7 @@
       <w:tr>
         <w:tc>
           <w:tcPr>
-            <w:tcW w:type="dxa" w:w="1728"/>
+            <w:tcW w:type="dxa" w:w="1234"/>
           </w:tcPr>
           <w:p>
             <w:r/>
@@ -295,7 +389,7 @@
         </w:tc>
         <w:tc>
           <w:tcPr>
-            <w:tcW w:type="dxa" w:w="1728"/>
+            <w:tcW w:type="dxa" w:w="1234"/>
           </w:tcPr>
           <w:p>
             <w:r/>
@@ -303,7 +397,23 @@
         </w:tc>
         <w:tc>
           <w:tcPr>
-            <w:tcW w:type="dxa" w:w="1728"/>
+            <w:tcW w:type="dxa" w:w="1234"/>
+          </w:tcPr>
+          <w:p>
+            <w:r/>
+          </w:p>
+        </w:tc>
+        <w:tc>
+          <w:tcPr>
+            <w:tcW w:type="dxa" w:w="1234"/>
+          </w:tcPr>
+          <w:p>
+            <w:r/>
+          </w:p>
+        </w:tc>
+        <w:tc>
+          <w:tcPr>
+            <w:tcW w:type="dxa" w:w="1234"/>
           </w:tcPr>
           <w:p>
             <w:r>
@@ -313,7 +423,7 @@
         </w:tc>
         <w:tc>
           <w:tcPr>
-            <w:tcW w:type="dxa" w:w="1728"/>
+            <w:tcW w:type="dxa" w:w="1234"/>
           </w:tcPr>
           <w:p>
             <w:r>
@@ -323,7 +433,7 @@
         </w:tc>
         <w:tc>
           <w:tcPr>
-            <w:tcW w:type="dxa" w:w="1728"/>
+            <w:tcW w:type="dxa" w:w="1234"/>
           </w:tcPr>
           <w:p>
             <w:r>
@@ -335,7 +445,7 @@
       <w:tr>
         <w:tc>
           <w:tcPr>
-            <w:tcW w:type="dxa" w:w="1728"/>
+            <w:tcW w:type="dxa" w:w="1234"/>
           </w:tcPr>
           <w:p>
             <w:r/>
@@ -343,7 +453,7 @@
         </w:tc>
         <w:tc>
           <w:tcPr>
-            <w:tcW w:type="dxa" w:w="1728"/>
+            <w:tcW w:type="dxa" w:w="1234"/>
           </w:tcPr>
           <w:p>
             <w:r/>
@@ -351,7 +461,23 @@
         </w:tc>
         <w:tc>
           <w:tcPr>
-            <w:tcW w:type="dxa" w:w="1728"/>
+            <w:tcW w:type="dxa" w:w="1234"/>
+          </w:tcPr>
+          <w:p>
+            <w:r/>
+          </w:p>
+        </w:tc>
+        <w:tc>
+          <w:tcPr>
+            <w:tcW w:type="dxa" w:w="1234"/>
+          </w:tcPr>
+          <w:p>
+            <w:r/>
+          </w:p>
+        </w:tc>
+        <w:tc>
+          <w:tcPr>
+            <w:tcW w:type="dxa" w:w="1234"/>
           </w:tcPr>
           <w:p>
             <w:r>
@@ -361,7 +487,7 @@
         </w:tc>
         <w:tc>
           <w:tcPr>
-            <w:tcW w:type="dxa" w:w="1728"/>
+            <w:tcW w:type="dxa" w:w="1234"/>
           </w:tcPr>
           <w:p>
             <w:r>
@@ -371,7 +497,7 @@
         </w:tc>
         <w:tc>
           <w:tcPr>
-            <w:tcW w:type="dxa" w:w="1728"/>
+            <w:tcW w:type="dxa" w:w="1234"/>
           </w:tcPr>
           <w:p>
             <w:r>
@@ -383,7 +509,7 @@
       <w:tr>
         <w:tc>
           <w:tcPr>
-            <w:tcW w:type="dxa" w:w="1728"/>
+            <w:tcW w:type="dxa" w:w="1234"/>
           </w:tcPr>
           <w:p>
             <w:r/>
@@ -391,7 +517,7 @@
         </w:tc>
         <w:tc>
           <w:tcPr>
-            <w:tcW w:type="dxa" w:w="1728"/>
+            <w:tcW w:type="dxa" w:w="1234"/>
           </w:tcPr>
           <w:p>
             <w:r/>
@@ -399,7 +525,23 @@
         </w:tc>
         <w:tc>
           <w:tcPr>
-            <w:tcW w:type="dxa" w:w="1728"/>
+            <w:tcW w:type="dxa" w:w="1234"/>
+          </w:tcPr>
+          <w:p>
+            <w:r/>
+          </w:p>
+        </w:tc>
+        <w:tc>
+          <w:tcPr>
+            <w:tcW w:type="dxa" w:w="1234"/>
+          </w:tcPr>
+          <w:p>
+            <w:r/>
+          </w:p>
+        </w:tc>
+        <w:tc>
+          <w:tcPr>
+            <w:tcW w:type="dxa" w:w="1234"/>
           </w:tcPr>
           <w:p>
             <w:r>
@@ -409,7 +551,7 @@
         </w:tc>
         <w:tc>
           <w:tcPr>
-            <w:tcW w:type="dxa" w:w="1728"/>
+            <w:tcW w:type="dxa" w:w="1234"/>
           </w:tcPr>
           <w:p>
             <w:r>
@@ -419,7 +561,7 @@
         </w:tc>
         <w:tc>
           <w:tcPr>
-            <w:tcW w:type="dxa" w:w="1728"/>
+            <w:tcW w:type="dxa" w:w="1234"/>
           </w:tcPr>
           <w:p>
             <w:r>
@@ -431,7 +573,7 @@
       <w:tr>
         <w:tc>
           <w:tcPr>
-            <w:tcW w:type="dxa" w:w="1728"/>
+            <w:tcW w:type="dxa" w:w="1234"/>
           </w:tcPr>
           <w:p>
             <w:r/>
@@ -439,7 +581,7 @@
         </w:tc>
         <w:tc>
           <w:tcPr>
-            <w:tcW w:type="dxa" w:w="1728"/>
+            <w:tcW w:type="dxa" w:w="1234"/>
           </w:tcPr>
           <w:p>
             <w:r/>
@@ -447,7 +589,23 @@
         </w:tc>
         <w:tc>
           <w:tcPr>
-            <w:tcW w:type="dxa" w:w="1728"/>
+            <w:tcW w:type="dxa" w:w="1234"/>
+          </w:tcPr>
+          <w:p>
+            <w:r/>
+          </w:p>
+        </w:tc>
+        <w:tc>
+          <w:tcPr>
+            <w:tcW w:type="dxa" w:w="1234"/>
+          </w:tcPr>
+          <w:p>
+            <w:r/>
+          </w:p>
+        </w:tc>
+        <w:tc>
+          <w:tcPr>
+            <w:tcW w:type="dxa" w:w="1234"/>
           </w:tcPr>
           <w:p>
             <w:r>
@@ -457,7 +615,7 @@
         </w:tc>
         <w:tc>
           <w:tcPr>
-            <w:tcW w:type="dxa" w:w="1728"/>
+            <w:tcW w:type="dxa" w:w="1234"/>
           </w:tcPr>
           <w:p>
             <w:r>
@@ -467,7 +625,7 @@
         </w:tc>
         <w:tc>
           <w:tcPr>
-            <w:tcW w:type="dxa" w:w="1728"/>
+            <w:tcW w:type="dxa" w:w="1234"/>
           </w:tcPr>
           <w:p>
             <w:r>
@@ -479,7 +637,7 @@
       <w:tr>
         <w:tc>
           <w:tcPr>
-            <w:tcW w:type="dxa" w:w="1728"/>
+            <w:tcW w:type="dxa" w:w="1234"/>
           </w:tcPr>
           <w:p>
             <w:r/>
@@ -487,7 +645,7 @@
         </w:tc>
         <w:tc>
           <w:tcPr>
-            <w:tcW w:type="dxa" w:w="1728"/>
+            <w:tcW w:type="dxa" w:w="1234"/>
           </w:tcPr>
           <w:p>
             <w:r/>
@@ -495,7 +653,23 @@
         </w:tc>
         <w:tc>
           <w:tcPr>
-            <w:tcW w:type="dxa" w:w="1728"/>
+            <w:tcW w:type="dxa" w:w="1234"/>
+          </w:tcPr>
+          <w:p>
+            <w:r/>
+          </w:p>
+        </w:tc>
+        <w:tc>
+          <w:tcPr>
+            <w:tcW w:type="dxa" w:w="1234"/>
+          </w:tcPr>
+          <w:p>
+            <w:r/>
+          </w:p>
+        </w:tc>
+        <w:tc>
+          <w:tcPr>
+            <w:tcW w:type="dxa" w:w="1234"/>
           </w:tcPr>
           <w:p>
             <w:r>
@@ -505,7 +679,7 @@
         </w:tc>
         <w:tc>
           <w:tcPr>
-            <w:tcW w:type="dxa" w:w="1728"/>
+            <w:tcW w:type="dxa" w:w="1234"/>
           </w:tcPr>
           <w:p>
             <w:r>
@@ -515,7 +689,7 @@
         </w:tc>
         <w:tc>
           <w:tcPr>
-            <w:tcW w:type="dxa" w:w="1728"/>
+            <w:tcW w:type="dxa" w:w="1234"/>
           </w:tcPr>
           <w:p>
             <w:r>
@@ -527,7 +701,7 @@
       <w:tr>
         <w:tc>
           <w:tcPr>
-            <w:tcW w:type="dxa" w:w="1728"/>
+            <w:tcW w:type="dxa" w:w="1234"/>
           </w:tcPr>
           <w:p>
             <w:r/>
@@ -535,7 +709,7 @@
         </w:tc>
         <w:tc>
           <w:tcPr>
-            <w:tcW w:type="dxa" w:w="1728"/>
+            <w:tcW w:type="dxa" w:w="1234"/>
           </w:tcPr>
           <w:p>
             <w:r/>
@@ -543,7 +717,23 @@
         </w:tc>
         <w:tc>
           <w:tcPr>
-            <w:tcW w:type="dxa" w:w="1728"/>
+            <w:tcW w:type="dxa" w:w="1234"/>
+          </w:tcPr>
+          <w:p>
+            <w:r/>
+          </w:p>
+        </w:tc>
+        <w:tc>
+          <w:tcPr>
+            <w:tcW w:type="dxa" w:w="1234"/>
+          </w:tcPr>
+          <w:p>
+            <w:r/>
+          </w:p>
+        </w:tc>
+        <w:tc>
+          <w:tcPr>
+            <w:tcW w:type="dxa" w:w="1234"/>
           </w:tcPr>
           <w:p>
             <w:r>
@@ -553,7 +743,7 @@
         </w:tc>
         <w:tc>
           <w:tcPr>
-            <w:tcW w:type="dxa" w:w="1728"/>
+            <w:tcW w:type="dxa" w:w="1234"/>
           </w:tcPr>
           <w:p>
             <w:r>
@@ -563,7 +753,7 @@
         </w:tc>
         <w:tc>
           <w:tcPr>
-            <w:tcW w:type="dxa" w:w="1728"/>
+            <w:tcW w:type="dxa" w:w="1234"/>
           </w:tcPr>
           <w:p>
             <w:r>
@@ -575,7 +765,7 @@
       <w:tr>
         <w:tc>
           <w:tcPr>
-            <w:tcW w:type="dxa" w:w="1728"/>
+            <w:tcW w:type="dxa" w:w="1234"/>
           </w:tcPr>
           <w:p>
             <w:r/>
@@ -583,7 +773,7 @@
         </w:tc>
         <w:tc>
           <w:tcPr>
-            <w:tcW w:type="dxa" w:w="1728"/>
+            <w:tcW w:type="dxa" w:w="1234"/>
           </w:tcPr>
           <w:p>
             <w:r/>
@@ -591,7 +781,23 @@
         </w:tc>
         <w:tc>
           <w:tcPr>
-            <w:tcW w:type="dxa" w:w="1728"/>
+            <w:tcW w:type="dxa" w:w="1234"/>
+          </w:tcPr>
+          <w:p>
+            <w:r/>
+          </w:p>
+        </w:tc>
+        <w:tc>
+          <w:tcPr>
+            <w:tcW w:type="dxa" w:w="1234"/>
+          </w:tcPr>
+          <w:p>
+            <w:r/>
+          </w:p>
+        </w:tc>
+        <w:tc>
+          <w:tcPr>
+            <w:tcW w:type="dxa" w:w="1234"/>
           </w:tcPr>
           <w:p>
             <w:r>
@@ -601,7 +807,7 @@
         </w:tc>
         <w:tc>
           <w:tcPr>
-            <w:tcW w:type="dxa" w:w="1728"/>
+            <w:tcW w:type="dxa" w:w="1234"/>
           </w:tcPr>
           <w:p>
             <w:r>
@@ -611,7 +817,7 @@
         </w:tc>
         <w:tc>
           <w:tcPr>
-            <w:tcW w:type="dxa" w:w="1728"/>
+            <w:tcW w:type="dxa" w:w="1234"/>
           </w:tcPr>
           <w:p>
             <w:r>
@@ -623,7 +829,7 @@
       <w:tr>
         <w:tc>
           <w:tcPr>
-            <w:tcW w:type="dxa" w:w="1728"/>
+            <w:tcW w:type="dxa" w:w="1234"/>
           </w:tcPr>
           <w:p>
             <w:r/>
@@ -631,7 +837,7 @@
         </w:tc>
         <w:tc>
           <w:tcPr>
-            <w:tcW w:type="dxa" w:w="1728"/>
+            <w:tcW w:type="dxa" w:w="1234"/>
           </w:tcPr>
           <w:p>
             <w:r/>
@@ -639,7 +845,23 @@
         </w:tc>
         <w:tc>
           <w:tcPr>
-            <w:tcW w:type="dxa" w:w="1728"/>
+            <w:tcW w:type="dxa" w:w="1234"/>
+          </w:tcPr>
+          <w:p>
+            <w:r/>
+          </w:p>
+        </w:tc>
+        <w:tc>
+          <w:tcPr>
+            <w:tcW w:type="dxa" w:w="1234"/>
+          </w:tcPr>
+          <w:p>
+            <w:r/>
+          </w:p>
+        </w:tc>
+        <w:tc>
+          <w:tcPr>
+            <w:tcW w:type="dxa" w:w="1234"/>
           </w:tcPr>
           <w:p>
             <w:r>
@@ -649,7 +871,7 @@
         </w:tc>
         <w:tc>
           <w:tcPr>
-            <w:tcW w:type="dxa" w:w="1728"/>
+            <w:tcW w:type="dxa" w:w="1234"/>
           </w:tcPr>
           <w:p>
             <w:r>
@@ -659,7 +881,7 @@
         </w:tc>
         <w:tc>
           <w:tcPr>
-            <w:tcW w:type="dxa" w:w="1728"/>
+            <w:tcW w:type="dxa" w:w="1234"/>
           </w:tcPr>
           <w:p>
             <w:r>
@@ -671,7 +893,7 @@
       <w:tr>
         <w:tc>
           <w:tcPr>
-            <w:tcW w:type="dxa" w:w="1728"/>
+            <w:tcW w:type="dxa" w:w="1234"/>
           </w:tcPr>
           <w:p>
             <w:r/>
@@ -679,7 +901,7 @@
         </w:tc>
         <w:tc>
           <w:tcPr>
-            <w:tcW w:type="dxa" w:w="1728"/>
+            <w:tcW w:type="dxa" w:w="1234"/>
           </w:tcPr>
           <w:p>
             <w:r/>
@@ -687,7 +909,23 @@
         </w:tc>
         <w:tc>
           <w:tcPr>
-            <w:tcW w:type="dxa" w:w="1728"/>
+            <w:tcW w:type="dxa" w:w="1234"/>
+          </w:tcPr>
+          <w:p>
+            <w:r/>
+          </w:p>
+        </w:tc>
+        <w:tc>
+          <w:tcPr>
+            <w:tcW w:type="dxa" w:w="1234"/>
+          </w:tcPr>
+          <w:p>
+            <w:r/>
+          </w:p>
+        </w:tc>
+        <w:tc>
+          <w:tcPr>
+            <w:tcW w:type="dxa" w:w="1234"/>
           </w:tcPr>
           <w:p>
             <w:r>
@@ -697,7 +935,7 @@
         </w:tc>
         <w:tc>
           <w:tcPr>
-            <w:tcW w:type="dxa" w:w="1728"/>
+            <w:tcW w:type="dxa" w:w="1234"/>
           </w:tcPr>
           <w:p>
             <w:r>
@@ -707,7 +945,7 @@
         </w:tc>
         <w:tc>
           <w:tcPr>
-            <w:tcW w:type="dxa" w:w="1728"/>
+            <w:tcW w:type="dxa" w:w="1234"/>
           </w:tcPr>
           <w:p>
             <w:r>

--- a/docx/tables/ EOM-IP2_results.docx
+++ b/docx/tables/ EOM-IP2_results.docx
@@ -97,7 +97,7 @@
           </w:tcPr>
           <w:p>
             <w:r>
-              <w:t>Optimal combination of foods for one meal costs $4.69</w:t>
+              <w:t>Optimal combination of foods for one meal costs $5.27</w:t>
             </w:r>
           </w:p>
         </w:tc>
@@ -109,7 +109,7 @@
           </w:tcPr>
           <w:p>
             <w:r>
-              <w:t>Cheesy Bean and Rice Burrito</w:t>
+              <w:t>Bean Burrito</w:t>
             </w:r>
           </w:p>
         </w:tc>
@@ -129,7 +129,7 @@
           </w:tcPr>
           <w:p>
             <w:r>
-              <w:t>4.69</w:t>
+              <w:t>5.27</w:t>
             </w:r>
           </w:p>
         </w:tc>
@@ -159,7 +159,7 @@
           </w:tcPr>
           <w:p>
             <w:r>
-              <w:t>1330.0</w:t>
+              <w:t>1120.0</w:t>
             </w:r>
           </w:p>
         </w:tc>
@@ -169,7 +169,7 @@
           </w:tcPr>
           <w:p>
             <w:r>
-              <w:t>166.25</w:t>
+              <w:t>140.0</w:t>
             </w:r>
           </w:p>
         </w:tc>
@@ -181,7 +181,7 @@
           </w:tcPr>
           <w:p>
             <w:r>
-              <w:t>Fiesta Veggie Burrito</w:t>
+              <w:t>Cheesy Bean and Rice Burrito</w:t>
             </w:r>
           </w:p>
         </w:tc>
@@ -229,7 +229,7 @@
           </w:tcPr>
           <w:p>
             <w:r>
-              <w:t>32.0</w:t>
+              <w:t>31.0</w:t>
             </w:r>
           </w:p>
         </w:tc>
@@ -239,7 +239,7 @@
           </w:tcPr>
           <w:p>
             <w:r>
-              <w:t>177.78</w:t>
+              <w:t>172.22</w:t>
             </w:r>
           </w:p>
         </w:tc>
@@ -299,7 +299,7 @@
           </w:tcPr>
           <w:p>
             <w:r>
-              <w:t>164.0</w:t>
+              <w:t>153.0</w:t>
             </w:r>
           </w:p>
         </w:tc>
@@ -309,7 +309,7 @@
           </w:tcPr>
           <w:p>
             <w:r>
-              <w:t>381.4</w:t>
+              <w:t>355.81</w:t>
             </w:r>
           </w:p>
         </w:tc>
@@ -363,7 +363,7 @@
           </w:tcPr>
           <w:p>
             <w:r>
-              <w:t>19.0</w:t>
+              <w:t>17.0</w:t>
             </w:r>
           </w:p>
         </w:tc>
@@ -373,7 +373,7 @@
           </w:tcPr>
           <w:p>
             <w:r>
-              <w:t>211.11</w:t>
+              <w:t>188.89</w:t>
             </w:r>
           </w:p>
         </w:tc>
@@ -427,7 +427,7 @@
           </w:tcPr>
           <w:p>
             <w:r>
-              <w:t>58.0</w:t>
+              <w:t>41.0</w:t>
             </w:r>
           </w:p>
         </w:tc>
@@ -437,7 +437,7 @@
           </w:tcPr>
           <w:p>
             <w:r>
-              <w:t>187.1</w:t>
+              <w:t>132.26</w:t>
             </w:r>
           </w:p>
         </w:tc>
@@ -491,7 +491,7 @@
           </w:tcPr>
           <w:p>
             <w:r>
-              <w:t>16.0</w:t>
+              <w:t>12.0</w:t>
             </w:r>
           </w:p>
         </w:tc>
@@ -501,7 +501,7 @@
           </w:tcPr>
           <w:p>
             <w:r>
-              <w:t>200.0</w:t>
+              <w:t>150.0</w:t>
             </w:r>
           </w:p>
         </w:tc>
@@ -619,7 +619,7 @@
           </w:tcPr>
           <w:p>
             <w:r>
-              <w:t>125.0</w:t>
+              <w:t>105.0</w:t>
             </w:r>
           </w:p>
         </w:tc>
@@ -629,7 +629,7 @@
           </w:tcPr>
           <w:p>
             <w:r>
-              <w:t>125.0</w:t>
+              <w:t>105.0</w:t>
             </w:r>
           </w:p>
         </w:tc>
@@ -683,7 +683,7 @@
           </w:tcPr>
           <w:p>
             <w:r>
-              <w:t>2710.0</w:t>
+              <w:t>2790.0</w:t>
             </w:r>
           </w:p>
         </w:tc>
@@ -693,7 +693,7 @@
           </w:tcPr>
           <w:p>
             <w:r>
-              <w:t>353.79</w:t>
+              <w:t>364.23</w:t>
             </w:r>
           </w:p>
         </w:tc>
@@ -747,7 +747,7 @@
           </w:tcPr>
           <w:p>
             <w:r>
-              <w:t>15.0</w:t>
+              <w:t>14.0</w:t>
             </w:r>
           </w:p>
         </w:tc>
@@ -757,7 +757,7 @@
           </w:tcPr>
           <w:p>
             <w:r>
-              <w:t>500.0</w:t>
+              <w:t>466.67</w:t>
             </w:r>
           </w:p>
         </w:tc>
@@ -811,7 +811,7 @@
           </w:tcPr>
           <w:p>
             <w:r>
-              <w:t>1180.0</w:t>
+              <w:t>1140.0</w:t>
             </w:r>
           </w:p>
         </w:tc>
@@ -821,7 +821,7 @@
           </w:tcPr>
           <w:p>
             <w:r>
-              <w:t>104.15</w:t>
+              <w:t>100.62</w:t>
             </w:r>
           </w:p>
         </w:tc>
@@ -939,7 +939,7 @@
           </w:tcPr>
           <w:p>
             <w:r>
-              <w:t>580.0</w:t>
+              <w:t>510.0</w:t>
             </w:r>
           </w:p>
         </w:tc>
@@ -949,7 +949,7 @@
           </w:tcPr>
           <w:p>
             <w:r>
-              <w:t>174.17</w:t>
+              <w:t>153.15</w:t>
             </w:r>
           </w:p>
         </w:tc>
